--- a/word/subjects/Networking and Security/AI2/rubric.docx
+++ b/word/subjects/Networking and Security/AI2/rubric.docx
@@ -101,7 +101,6 @@
               <w:pStyle w:val="Normal"/>
               <w:widowControl w:val="false"/>
               <w:rPr>
-                <w:b/>
                 <w:b/>
                 <w:bCs/>
                 <w:color w:val="auto"/>
@@ -258,7 +257,6 @@
               <w:widowControl w:val="false"/>
               <w:rPr>
                 <w:b/>
-                <w:b/>
                 <w:bCs/>
                 <w:color w:val="auto"/>
               </w:rPr>
@@ -287,7 +285,6 @@
               <w:pStyle w:val="Normal"/>
               <w:widowControl w:val="false"/>
               <w:rPr>
-                <w:b/>
                 <w:b/>
                 <w:bCs/>
                 <w:color w:val="auto"/>
@@ -319,7 +316,6 @@
               <w:jc w:val="center"/>
               <w:rPr>
                 <w:b/>
-                <w:b/>
                 <w:bCs/>
                 <w:color w:val="auto"/>
               </w:rPr>
@@ -349,7 +345,6 @@
               <w:widowControl w:val="false"/>
               <w:jc w:val="center"/>
               <w:rPr>
-                <w:b/>
                 <w:b/>
                 <w:bCs/>
                 <w:color w:val="auto"/>
@@ -387,7 +382,6 @@
               <w:jc w:val="center"/>
               <w:rPr>
                 <w:b/>
-                <w:b/>
                 <w:bCs/>
               </w:rPr>
             </w:pPr>
@@ -417,7 +411,6 @@
               <w:jc w:val="center"/>
               <w:rPr>
                 <w:b/>
-                <w:b/>
                 <w:bCs/>
               </w:rPr>
             </w:pPr>
@@ -446,7 +439,6 @@
               <w:widowControl w:val="false"/>
               <w:jc w:val="center"/>
               <w:rPr>
-                <w:b/>
                 <w:b/>
                 <w:bCs/>
                 <w:color w:val="auto"/>
@@ -482,7 +474,6 @@
               <w:widowControl w:val="false"/>
               <w:rPr>
                 <w:b/>
-                <w:b/>
                 <w:bCs/>
               </w:rPr>
             </w:pPr>
@@ -491,7 +482,7 @@
                 <w:b/>
                 <w:bCs/>
               </w:rPr>
-              <w:t>Submission of core material</w:t>
+              <w:t>Q1.1 1-1 network</w:t>
             </w:r>
           </w:p>
         </w:tc>
@@ -513,77 +504,7 @@
             </w:pPr>
             <w:r>
               <w:rPr/>
-              <w:t xml:space="preserve">You have submitted a design for a mechatronic thing. At the minimum your submission contains </w:t>
-            </w:r>
-          </w:p>
-          <w:p>
-            <w:pPr>
-              <w:pStyle w:val="Normal"/>
-              <w:widowControl w:val="false"/>
-              <w:rPr/>
-            </w:pPr>
-            <w:r>
-              <w:rPr/>
-            </w:r>
-          </w:p>
-          <w:p>
-            <w:pPr>
-              <w:pStyle w:val="Normal"/>
-              <w:widowControl w:val="false"/>
-              <w:numPr>
-                <w:ilvl w:val="0"/>
-                <w:numId w:val="2"/>
-              </w:numPr>
-              <w:rPr/>
-            </w:pPr>
-            <w:r>
-              <w:rPr/>
-              <w:t>A network design/implementation in packet tracer</w:t>
-            </w:r>
-          </w:p>
-          <w:p>
-            <w:pPr>
-              <w:pStyle w:val="Normal"/>
-              <w:widowControl w:val="false"/>
-              <w:numPr>
-                <w:ilvl w:val="0"/>
-                <w:numId w:val="2"/>
-              </w:numPr>
-              <w:rPr/>
-            </w:pPr>
-            <w:r>
-              <w:rPr/>
-              <w:t>A screenshot/image of your network</w:t>
-            </w:r>
-          </w:p>
-          <w:p>
-            <w:pPr>
-              <w:pStyle w:val="Normal"/>
-              <w:widowControl w:val="false"/>
-              <w:numPr>
-                <w:ilvl w:val="0"/>
-                <w:numId w:val="2"/>
-              </w:numPr>
-              <w:rPr/>
-            </w:pPr>
-            <w:r>
-              <w:rPr/>
-              <w:t>Diagramming “boxes” indicating each seperate area on the network design / screenshot</w:t>
-            </w:r>
-          </w:p>
-          <w:p>
-            <w:pPr>
-              <w:pStyle w:val="Normal"/>
-              <w:widowControl w:val="false"/>
-              <w:numPr>
-                <w:ilvl w:val="0"/>
-                <w:numId w:val="2"/>
-              </w:numPr>
-              <w:rPr/>
-            </w:pPr>
-            <w:r>
-              <w:rPr/>
-              <w:t>A text/markdown file which documents core networking services</w:t>
+              <w:t xml:space="preserve">You have submitted evidence of your knowledge to connect two computers together and provide static IP addresses suitable for automated testing. </w:t>
             </w:r>
           </w:p>
         </w:tc>
@@ -635,7 +556,7 @@
             </w:pPr>
             <w:r>
               <w:rPr/>
-              <w:t>__/2</w:t>
+              <w:t>-</w:t>
             </w:r>
           </w:p>
         </w:tc>
@@ -665,7 +586,7 @@
             </w:pPr>
             <w:r>
               <w:rPr/>
-              <w:t>__/2</w:t>
+              <w:t>__ / 2</w:t>
             </w:r>
           </w:p>
         </w:tc>
@@ -689,19 +610,7 @@
             </w:pPr>
             <w:r>
               <w:rPr/>
-              <w:t>A x2</w:t>
-            </w:r>
-          </w:p>
-          <w:p>
-            <w:pPr>
-              <w:pStyle w:val="Normal"/>
-              <w:widowControl w:val="false"/>
-              <w:jc w:val="center"/>
-              <w:rPr/>
-            </w:pPr>
-            <w:r>
-              <w:rPr/>
-              <w:t>T x1</w:t>
+              <w:t>--</w:t>
             </w:r>
           </w:p>
         </w:tc>
@@ -721,25 +630,18 @@
               <w:pStyle w:val="Normal"/>
               <w:widowControl w:val="false"/>
               <w:jc w:val="center"/>
-              <w:rPr/>
-            </w:pPr>
-            <w:r>
-              <w:rPr/>
-              <w:t>A __/ 4</w:t>
-            </w:r>
-          </w:p>
-          <w:p>
-            <w:pPr>
-              <w:pStyle w:val="Normal"/>
-              <w:widowControl w:val="false"/>
-              <w:jc w:val="center"/>
               <w:rPr>
-                <w:color w:val="auto"/>
+                <w:b/>
+                <w:bCs/>
               </w:rPr>
             </w:pPr>
             <w:r>
-              <w:rPr/>
-              <w:t>T __/   2</w:t>
+              <w:rPr>
+                <w:b/>
+                <w:bCs/>
+                <w:color w:val="auto"/>
+              </w:rPr>
+              <w:t>__ / 2</w:t>
             </w:r>
           </w:p>
         </w:tc>
@@ -763,7 +665,6 @@
               <w:widowControl w:val="false"/>
               <w:rPr>
                 <w:b/>
-                <w:b/>
                 <w:bCs/>
               </w:rPr>
             </w:pPr>
@@ -772,7 +673,7 @@
                 <w:b/>
                 <w:bCs/>
               </w:rPr>
-              <w:t>A Script/notes for your interview</w:t>
+              <w:t>Q1.2 Simple switch network</w:t>
             </w:r>
           </w:p>
         </w:tc>
@@ -793,7 +694,7 @@
             </w:pPr>
             <w:r>
               <w:rPr/>
-              <w:t xml:space="preserve">You have submittee your notes/script that you intend to use for your interview. </w:t>
+              <w:t>You have submitted evidence of your knowledge of how to provide two computers static IP addresses and utalise a switch with given ports suitable for automated testing</w:t>
             </w:r>
           </w:p>
         </w:tc>
@@ -843,7 +744,7 @@
             </w:pPr>
             <w:r>
               <w:rPr/>
-              <w:t>__/2</w:t>
+              <w:t>-</w:t>
             </w:r>
           </w:p>
         </w:tc>
@@ -872,7 +773,7 @@
             </w:pPr>
             <w:r>
               <w:rPr/>
-              <w:t>__/2</w:t>
+              <w:t>__ / 2</w:t>
             </w:r>
           </w:p>
         </w:tc>
@@ -895,19 +796,7 @@
             </w:pPr>
             <w:r>
               <w:rPr/>
-              <w:t>A x2</w:t>
-            </w:r>
-          </w:p>
-          <w:p>
-            <w:pPr>
-              <w:pStyle w:val="Normal"/>
-              <w:widowControl w:val="false"/>
-              <w:jc w:val="center"/>
-              <w:rPr/>
-            </w:pPr>
-            <w:r>
-              <w:rPr/>
-              <w:t>T x1</w:t>
+              <w:t>--</w:t>
             </w:r>
           </w:p>
         </w:tc>
@@ -926,25 +815,18 @@
               <w:pStyle w:val="Normal"/>
               <w:widowControl w:val="false"/>
               <w:jc w:val="center"/>
-              <w:rPr/>
-            </w:pPr>
-            <w:r>
-              <w:rPr/>
-              <w:t>A __/ 4</w:t>
-            </w:r>
-          </w:p>
-          <w:p>
-            <w:pPr>
-              <w:pStyle w:val="Normal"/>
-              <w:widowControl w:val="false"/>
-              <w:jc w:val="center"/>
               <w:rPr>
-                <w:color w:val="auto"/>
+                <w:b/>
+                <w:bCs/>
               </w:rPr>
             </w:pPr>
             <w:r>
-              <w:rPr/>
-              <w:t>T __/   2</w:t>
+              <w:rPr>
+                <w:b/>
+                <w:bCs/>
+                <w:color w:val="auto"/>
+              </w:rPr>
+              <w:t>__ / 2</w:t>
             </w:r>
           </w:p>
         </w:tc>
@@ -968,7 +850,6 @@
               <w:widowControl w:val="false"/>
               <w:rPr>
                 <w:b/>
-                <w:b/>
                 <w:bCs/>
               </w:rPr>
             </w:pPr>
@@ -977,7 +858,7 @@
                 <w:b/>
                 <w:bCs/>
               </w:rPr>
-              <w:t>Attendence to Interview</w:t>
+              <w:t>Q1.3 DHCP</w:t>
             </w:r>
           </w:p>
         </w:tc>
@@ -998,7 +879,7 @@
             </w:pPr>
             <w:r>
               <w:rPr/>
-              <w:t>You attended the interview</w:t>
+              <w:t>You have submitted evidence of configuring a simple network for DHCP for autmated testing.</w:t>
             </w:r>
           </w:p>
         </w:tc>
@@ -1048,7 +929,7 @@
             </w:pPr>
             <w:r>
               <w:rPr/>
-              <w:t>__/2</w:t>
+              <w:t>-</w:t>
             </w:r>
           </w:p>
         </w:tc>
@@ -1077,7 +958,7 @@
             </w:pPr>
             <w:r>
               <w:rPr/>
-              <w:t>__/2</w:t>
+              <w:t>__ / 2</w:t>
             </w:r>
           </w:p>
         </w:tc>
@@ -1112,7 +993,7 @@
             </w:pPr>
             <w:r>
               <w:rPr/>
-              <w:t>T x1</w:t>
+              <w:t>Tx1</w:t>
             </w:r>
           </w:p>
         </w:tc>
@@ -1131,11 +1012,175 @@
               <w:pStyle w:val="Normal"/>
               <w:widowControl w:val="false"/>
               <w:jc w:val="center"/>
+              <w:rPr>
+                <w:b/>
+                <w:bCs/>
+              </w:rPr>
+            </w:pPr>
+            <w:r>
+              <w:rPr>
+                <w:b/>
+                <w:bCs/>
+                <w:color w:val="auto"/>
+              </w:rPr>
+              <w:t>A __ / 4</w:t>
+              <w:br/>
+              <w:t>T __ / 2</w:t>
+            </w:r>
+          </w:p>
+        </w:tc>
+      </w:tr>
+      <w:tr>
+        <w:trPr>
+          <w:trHeight w:val="540" w:hRule="atLeast"/>
+        </w:trPr>
+        <w:tc>
+          <w:tcPr>
+            <w:tcW w:w="1692" w:type="dxa"/>
+            <w:tcBorders>
+              <w:left w:val="single" w:sz="8" w:space="0" w:color="000000"/>
+              <w:bottom w:val="single" w:sz="8" w:space="0" w:color="000000"/>
+              <w:right w:val="single" w:sz="8" w:space="0" w:color="000000"/>
+            </w:tcBorders>
+          </w:tcPr>
+          <w:p>
+            <w:pPr>
+              <w:pStyle w:val="Normal"/>
+              <w:widowControl w:val="false"/>
+              <w:rPr>
+                <w:b/>
+                <w:bCs/>
+              </w:rPr>
+            </w:pPr>
+            <w:r>
+              <w:rPr>
+                <w:b/>
+                <w:bCs/>
+              </w:rPr>
+              <w:t>Q1.4 DNS</w:t>
+            </w:r>
+          </w:p>
+        </w:tc>
+        <w:tc>
+          <w:tcPr>
+            <w:tcW w:w="4283" w:type="dxa"/>
+            <w:tcBorders>
+              <w:left w:val="single" w:sz="8" w:space="0" w:color="000000"/>
+              <w:bottom w:val="single" w:sz="8" w:space="0" w:color="000000"/>
+              <w:right w:val="single" w:sz="8" w:space="0" w:color="000000"/>
+            </w:tcBorders>
+          </w:tcPr>
+          <w:p>
+            <w:pPr>
+              <w:pStyle w:val="Normal"/>
+              <w:widowControl w:val="false"/>
               <w:rPr/>
             </w:pPr>
             <w:r>
               <w:rPr/>
-              <w:t>A __/ 4</w:t>
+              <w:t>You have submitted evidence of configuring a simple network for DNS for autmated testing.</w:t>
+            </w:r>
+          </w:p>
+        </w:tc>
+        <w:tc>
+          <w:tcPr>
+            <w:tcW w:w="794" w:type="dxa"/>
+            <w:tcBorders>
+              <w:left w:val="single" w:sz="8" w:space="0" w:color="000000"/>
+              <w:bottom w:val="single" w:sz="8" w:space="0" w:color="000000"/>
+              <w:right w:val="single" w:sz="8" w:space="0" w:color="000000"/>
+            </w:tcBorders>
+            <w:vAlign w:val="center"/>
+          </w:tcPr>
+          <w:p>
+            <w:pPr>
+              <w:pStyle w:val="Normal"/>
+              <w:widowControl w:val="false"/>
+              <w:jc w:val="center"/>
+              <w:rPr>
+                <w:rFonts w:eastAsia="Calibri"/>
+              </w:rPr>
+            </w:pPr>
+            <w:r>
+              <w:rPr>
+                <w:rFonts w:eastAsia="Calibri"/>
+              </w:rPr>
+              <w:t>2</w:t>
+            </w:r>
+          </w:p>
+        </w:tc>
+        <w:tc>
+          <w:tcPr>
+            <w:tcW w:w="1136" w:type="dxa"/>
+            <w:tcBorders>
+              <w:left w:val="single" w:sz="8" w:space="0" w:color="000000"/>
+              <w:bottom w:val="single" w:sz="8" w:space="0" w:color="000000"/>
+              <w:right w:val="single" w:sz="8" w:space="0" w:color="000000"/>
+            </w:tcBorders>
+            <w:vAlign w:val="center"/>
+          </w:tcPr>
+          <w:p>
+            <w:pPr>
+              <w:pStyle w:val="Normal"/>
+              <w:widowControl w:val="false"/>
+              <w:jc w:val="center"/>
+              <w:rPr/>
+            </w:pPr>
+            <w:r>
+              <w:rPr/>
+              <w:t>-</w:t>
+            </w:r>
+          </w:p>
+        </w:tc>
+        <w:tc>
+          <w:tcPr>
+            <w:tcW w:w="808" w:type="dxa"/>
+            <w:tcBorders>
+              <w:left w:val="single" w:sz="8" w:space="0" w:color="000000"/>
+              <w:bottom w:val="single" w:sz="8" w:space="0" w:color="000000"/>
+              <w:right w:val="single" w:sz="8" w:space="0" w:color="000000"/>
+            </w:tcBorders>
+            <w:tcMar>
+              <w:top w:w="15" w:type="dxa"/>
+              <w:left w:w="15" w:type="dxa"/>
+              <w:bottom w:w="15" w:type="dxa"/>
+              <w:right w:w="15" w:type="dxa"/>
+            </w:tcMar>
+            <w:vAlign w:val="center"/>
+          </w:tcPr>
+          <w:p>
+            <w:pPr>
+              <w:pStyle w:val="Normal"/>
+              <w:widowControl w:val="false"/>
+              <w:jc w:val="center"/>
+              <w:rPr/>
+            </w:pPr>
+            <w:r>
+              <w:rPr/>
+              <w:t>__ / 2</w:t>
+            </w:r>
+          </w:p>
+        </w:tc>
+        <w:tc>
+          <w:tcPr>
+            <w:tcW w:w="851" w:type="dxa"/>
+            <w:tcBorders>
+              <w:left w:val="single" w:sz="8" w:space="0" w:color="000000"/>
+              <w:bottom w:val="single" w:sz="8" w:space="0" w:color="000000"/>
+              <w:right w:val="single" w:sz="8" w:space="0" w:color="000000"/>
+            </w:tcBorders>
+            <w:vAlign w:val="center"/>
+          </w:tcPr>
+          <w:p>
+            <w:pPr>
+              <w:pStyle w:val="Normal"/>
+              <w:widowControl w:val="false"/>
+              <w:jc w:val="center"/>
+              <w:rPr/>
+            </w:pPr>
+            <w:r>
+              <w:rPr/>
+              <w:t>A x2</w:t>
             </w:r>
           </w:p>
           <w:p>
@@ -1143,13 +1188,640 @@
               <w:pStyle w:val="Normal"/>
               <w:widowControl w:val="false"/>
               <w:jc w:val="center"/>
+              <w:rPr/>
+            </w:pPr>
+            <w:r>
+              <w:rPr/>
+              <w:t>Tx1</w:t>
+            </w:r>
+          </w:p>
+        </w:tc>
+        <w:tc>
+          <w:tcPr>
+            <w:tcW w:w="1263" w:type="dxa"/>
+            <w:tcBorders>
+              <w:left w:val="single" w:sz="8" w:space="0" w:color="000000"/>
+              <w:bottom w:val="single" w:sz="8" w:space="0" w:color="000000"/>
+              <w:right w:val="single" w:sz="8" w:space="0" w:color="000000"/>
+            </w:tcBorders>
+            <w:vAlign w:val="center"/>
+          </w:tcPr>
+          <w:p>
+            <w:pPr>
+              <w:pStyle w:val="Normal"/>
+              <w:widowControl w:val="false"/>
+              <w:jc w:val="center"/>
               <w:rPr>
-                <w:color w:val="auto"/>
+                <w:b/>
+                <w:bCs/>
               </w:rPr>
             </w:pPr>
             <w:r>
+              <w:rPr>
+                <w:b/>
+                <w:bCs/>
+                <w:color w:val="auto"/>
+              </w:rPr>
+              <w:t>A __ / 4</w:t>
+              <w:br/>
+              <w:t>T __ / 2</w:t>
+            </w:r>
+          </w:p>
+        </w:tc>
+      </w:tr>
+      <w:tr>
+        <w:trPr>
+          <w:trHeight w:val="540" w:hRule="atLeast"/>
+        </w:trPr>
+        <w:tc>
+          <w:tcPr>
+            <w:tcW w:w="1692" w:type="dxa"/>
+            <w:tcBorders>
+              <w:left w:val="single" w:sz="8" w:space="0" w:color="000000"/>
+              <w:bottom w:val="single" w:sz="8" w:space="0" w:color="000000"/>
+              <w:right w:val="single" w:sz="8" w:space="0" w:color="000000"/>
+            </w:tcBorders>
+          </w:tcPr>
+          <w:p>
+            <w:pPr>
+              <w:pStyle w:val="Normal"/>
+              <w:widowControl w:val="false"/>
+              <w:rPr>
+                <w:b/>
+                <w:bCs/>
+              </w:rPr>
+            </w:pPr>
+            <w:r>
+              <w:rPr>
+                <w:b/>
+                <w:bCs/>
+              </w:rPr>
+              <w:t>Q1.5 Email</w:t>
+            </w:r>
+          </w:p>
+        </w:tc>
+        <w:tc>
+          <w:tcPr>
+            <w:tcW w:w="4283" w:type="dxa"/>
+            <w:tcBorders>
+              <w:left w:val="single" w:sz="8" w:space="0" w:color="000000"/>
+              <w:bottom w:val="single" w:sz="8" w:space="0" w:color="000000"/>
+              <w:right w:val="single" w:sz="8" w:space="0" w:color="000000"/>
+            </w:tcBorders>
+          </w:tcPr>
+          <w:p>
+            <w:pPr>
+              <w:pStyle w:val="Normal"/>
+              <w:widowControl w:val="false"/>
               <w:rPr/>
-              <w:t>T __/   2</w:t>
+            </w:pPr>
+            <w:r>
+              <w:rPr/>
+              <w:t>You have submitted evidence of configuring SMTP/POP3 email for autmated testing.</w:t>
+            </w:r>
+          </w:p>
+        </w:tc>
+        <w:tc>
+          <w:tcPr>
+            <w:tcW w:w="794" w:type="dxa"/>
+            <w:tcBorders>
+              <w:left w:val="single" w:sz="8" w:space="0" w:color="000000"/>
+              <w:bottom w:val="single" w:sz="8" w:space="0" w:color="000000"/>
+              <w:right w:val="single" w:sz="8" w:space="0" w:color="000000"/>
+            </w:tcBorders>
+            <w:vAlign w:val="center"/>
+          </w:tcPr>
+          <w:p>
+            <w:pPr>
+              <w:pStyle w:val="Normal"/>
+              <w:widowControl w:val="false"/>
+              <w:jc w:val="center"/>
+              <w:rPr>
+                <w:rFonts w:eastAsia="Calibri"/>
+              </w:rPr>
+            </w:pPr>
+            <w:r>
+              <w:rPr>
+                <w:rFonts w:eastAsia="Calibri"/>
+              </w:rPr>
+              <w:t>2</w:t>
+            </w:r>
+          </w:p>
+        </w:tc>
+        <w:tc>
+          <w:tcPr>
+            <w:tcW w:w="1136" w:type="dxa"/>
+            <w:tcBorders>
+              <w:left w:val="single" w:sz="8" w:space="0" w:color="000000"/>
+              <w:bottom w:val="single" w:sz="8" w:space="0" w:color="000000"/>
+              <w:right w:val="single" w:sz="8" w:space="0" w:color="000000"/>
+            </w:tcBorders>
+            <w:vAlign w:val="center"/>
+          </w:tcPr>
+          <w:p>
+            <w:pPr>
+              <w:pStyle w:val="Normal"/>
+              <w:widowControl w:val="false"/>
+              <w:jc w:val="center"/>
+              <w:rPr/>
+            </w:pPr>
+            <w:r>
+              <w:rPr/>
+              <w:t>-</w:t>
+            </w:r>
+          </w:p>
+        </w:tc>
+        <w:tc>
+          <w:tcPr>
+            <w:tcW w:w="808" w:type="dxa"/>
+            <w:tcBorders>
+              <w:left w:val="single" w:sz="8" w:space="0" w:color="000000"/>
+              <w:bottom w:val="single" w:sz="8" w:space="0" w:color="000000"/>
+              <w:right w:val="single" w:sz="8" w:space="0" w:color="000000"/>
+            </w:tcBorders>
+            <w:tcMar>
+              <w:top w:w="15" w:type="dxa"/>
+              <w:left w:w="15" w:type="dxa"/>
+              <w:bottom w:w="15" w:type="dxa"/>
+              <w:right w:w="15" w:type="dxa"/>
+            </w:tcMar>
+            <w:vAlign w:val="center"/>
+          </w:tcPr>
+          <w:p>
+            <w:pPr>
+              <w:pStyle w:val="Normal"/>
+              <w:widowControl w:val="false"/>
+              <w:jc w:val="center"/>
+              <w:rPr/>
+            </w:pPr>
+            <w:r>
+              <w:rPr/>
+              <w:t>__ / 2</w:t>
+            </w:r>
+          </w:p>
+        </w:tc>
+        <w:tc>
+          <w:tcPr>
+            <w:tcW w:w="851" w:type="dxa"/>
+            <w:tcBorders>
+              <w:left w:val="single" w:sz="8" w:space="0" w:color="000000"/>
+              <w:bottom w:val="single" w:sz="8" w:space="0" w:color="000000"/>
+              <w:right w:val="single" w:sz="8" w:space="0" w:color="000000"/>
+            </w:tcBorders>
+            <w:vAlign w:val="center"/>
+          </w:tcPr>
+          <w:p>
+            <w:pPr>
+              <w:pStyle w:val="Normal"/>
+              <w:widowControl w:val="false"/>
+              <w:jc w:val="center"/>
+              <w:rPr/>
+            </w:pPr>
+            <w:r>
+              <w:rPr/>
+              <w:t>A x2</w:t>
+            </w:r>
+          </w:p>
+          <w:p>
+            <w:pPr>
+              <w:pStyle w:val="Normal"/>
+              <w:widowControl w:val="false"/>
+              <w:jc w:val="center"/>
+              <w:rPr/>
+            </w:pPr>
+            <w:r>
+              <w:rPr/>
+              <w:t>Tx1</w:t>
+            </w:r>
+          </w:p>
+        </w:tc>
+        <w:tc>
+          <w:tcPr>
+            <w:tcW w:w="1263" w:type="dxa"/>
+            <w:tcBorders>
+              <w:left w:val="single" w:sz="8" w:space="0" w:color="000000"/>
+              <w:bottom w:val="single" w:sz="8" w:space="0" w:color="000000"/>
+              <w:right w:val="single" w:sz="8" w:space="0" w:color="000000"/>
+            </w:tcBorders>
+            <w:vAlign w:val="center"/>
+          </w:tcPr>
+          <w:p>
+            <w:pPr>
+              <w:pStyle w:val="Normal"/>
+              <w:widowControl w:val="false"/>
+              <w:jc w:val="center"/>
+              <w:rPr>
+                <w:b/>
+                <w:bCs/>
+              </w:rPr>
+            </w:pPr>
+            <w:r>
+              <w:rPr>
+                <w:b/>
+                <w:bCs/>
+                <w:color w:val="auto"/>
+              </w:rPr>
+              <w:t>A __ / 4</w:t>
+              <w:br/>
+              <w:t>T __ / 2</w:t>
+            </w:r>
+          </w:p>
+        </w:tc>
+      </w:tr>
+      <w:tr>
+        <w:trPr>
+          <w:trHeight w:val="540" w:hRule="atLeast"/>
+        </w:trPr>
+        <w:tc>
+          <w:tcPr>
+            <w:tcW w:w="1692" w:type="dxa"/>
+            <w:tcBorders>
+              <w:left w:val="single" w:sz="8" w:space="0" w:color="000000"/>
+              <w:bottom w:val="single" w:sz="8" w:space="0" w:color="000000"/>
+              <w:right w:val="single" w:sz="8" w:space="0" w:color="000000"/>
+            </w:tcBorders>
+          </w:tcPr>
+          <w:p>
+            <w:pPr>
+              <w:pStyle w:val="Normal"/>
+              <w:widowControl w:val="false"/>
+              <w:rPr>
+                <w:b/>
+                <w:bCs/>
+              </w:rPr>
+            </w:pPr>
+            <w:r>
+              <w:rPr>
+                <w:b/>
+                <w:bCs/>
+              </w:rPr>
+              <w:t>Q1.6 FTP Services</w:t>
+            </w:r>
+          </w:p>
+        </w:tc>
+        <w:tc>
+          <w:tcPr>
+            <w:tcW w:w="4283" w:type="dxa"/>
+            <w:tcBorders>
+              <w:left w:val="single" w:sz="8" w:space="0" w:color="000000"/>
+              <w:bottom w:val="single" w:sz="8" w:space="0" w:color="000000"/>
+              <w:right w:val="single" w:sz="8" w:space="0" w:color="000000"/>
+            </w:tcBorders>
+          </w:tcPr>
+          <w:p>
+            <w:pPr>
+              <w:pStyle w:val="Normal"/>
+              <w:widowControl w:val="false"/>
+              <w:rPr/>
+            </w:pPr>
+            <w:r>
+              <w:rPr/>
+              <w:t>You have submitted evidence of configuring FTP for a simple network for autmated testing.</w:t>
+            </w:r>
+          </w:p>
+        </w:tc>
+        <w:tc>
+          <w:tcPr>
+            <w:tcW w:w="794" w:type="dxa"/>
+            <w:tcBorders>
+              <w:left w:val="single" w:sz="8" w:space="0" w:color="000000"/>
+              <w:bottom w:val="single" w:sz="8" w:space="0" w:color="000000"/>
+              <w:right w:val="single" w:sz="8" w:space="0" w:color="000000"/>
+            </w:tcBorders>
+            <w:vAlign w:val="center"/>
+          </w:tcPr>
+          <w:p>
+            <w:pPr>
+              <w:pStyle w:val="Normal"/>
+              <w:widowControl w:val="false"/>
+              <w:jc w:val="center"/>
+              <w:rPr>
+                <w:rFonts w:eastAsia="Calibri"/>
+              </w:rPr>
+            </w:pPr>
+            <w:r>
+              <w:rPr>
+                <w:rFonts w:eastAsia="Calibri"/>
+              </w:rPr>
+              <w:t>2</w:t>
+            </w:r>
+          </w:p>
+        </w:tc>
+        <w:tc>
+          <w:tcPr>
+            <w:tcW w:w="1136" w:type="dxa"/>
+            <w:tcBorders>
+              <w:left w:val="single" w:sz="8" w:space="0" w:color="000000"/>
+              <w:bottom w:val="single" w:sz="8" w:space="0" w:color="000000"/>
+              <w:right w:val="single" w:sz="8" w:space="0" w:color="000000"/>
+            </w:tcBorders>
+            <w:vAlign w:val="center"/>
+          </w:tcPr>
+          <w:p>
+            <w:pPr>
+              <w:pStyle w:val="Normal"/>
+              <w:widowControl w:val="false"/>
+              <w:jc w:val="center"/>
+              <w:rPr/>
+            </w:pPr>
+            <w:r>
+              <w:rPr/>
+              <w:t>-</w:t>
+            </w:r>
+          </w:p>
+        </w:tc>
+        <w:tc>
+          <w:tcPr>
+            <w:tcW w:w="808" w:type="dxa"/>
+            <w:tcBorders>
+              <w:left w:val="single" w:sz="8" w:space="0" w:color="000000"/>
+              <w:bottom w:val="single" w:sz="8" w:space="0" w:color="000000"/>
+              <w:right w:val="single" w:sz="8" w:space="0" w:color="000000"/>
+            </w:tcBorders>
+            <w:tcMar>
+              <w:top w:w="15" w:type="dxa"/>
+              <w:left w:w="15" w:type="dxa"/>
+              <w:bottom w:w="15" w:type="dxa"/>
+              <w:right w:w="15" w:type="dxa"/>
+            </w:tcMar>
+            <w:vAlign w:val="center"/>
+          </w:tcPr>
+          <w:p>
+            <w:pPr>
+              <w:pStyle w:val="Normal"/>
+              <w:widowControl w:val="false"/>
+              <w:jc w:val="center"/>
+              <w:rPr/>
+            </w:pPr>
+            <w:r>
+              <w:rPr/>
+              <w:t>__ / 2</w:t>
+            </w:r>
+          </w:p>
+        </w:tc>
+        <w:tc>
+          <w:tcPr>
+            <w:tcW w:w="851" w:type="dxa"/>
+            <w:tcBorders>
+              <w:left w:val="single" w:sz="8" w:space="0" w:color="000000"/>
+              <w:bottom w:val="single" w:sz="8" w:space="0" w:color="000000"/>
+              <w:right w:val="single" w:sz="8" w:space="0" w:color="000000"/>
+            </w:tcBorders>
+            <w:vAlign w:val="center"/>
+          </w:tcPr>
+          <w:p>
+            <w:pPr>
+              <w:pStyle w:val="Normal"/>
+              <w:widowControl w:val="false"/>
+              <w:jc w:val="center"/>
+              <w:rPr/>
+            </w:pPr>
+            <w:r>
+              <w:rPr/>
+              <w:t>A x2</w:t>
+            </w:r>
+          </w:p>
+          <w:p>
+            <w:pPr>
+              <w:pStyle w:val="Normal"/>
+              <w:widowControl w:val="false"/>
+              <w:jc w:val="center"/>
+              <w:rPr/>
+            </w:pPr>
+            <w:r>
+              <w:rPr/>
+              <w:t>Tx1</w:t>
+            </w:r>
+          </w:p>
+        </w:tc>
+        <w:tc>
+          <w:tcPr>
+            <w:tcW w:w="1263" w:type="dxa"/>
+            <w:tcBorders>
+              <w:left w:val="single" w:sz="8" w:space="0" w:color="000000"/>
+              <w:bottom w:val="single" w:sz="8" w:space="0" w:color="000000"/>
+              <w:right w:val="single" w:sz="8" w:space="0" w:color="000000"/>
+            </w:tcBorders>
+            <w:vAlign w:val="center"/>
+          </w:tcPr>
+          <w:p>
+            <w:pPr>
+              <w:pStyle w:val="Normal"/>
+              <w:widowControl w:val="false"/>
+              <w:jc w:val="center"/>
+              <w:rPr>
+                <w:b/>
+                <w:bCs/>
+              </w:rPr>
+            </w:pPr>
+            <w:r>
+              <w:rPr>
+                <w:b/>
+                <w:bCs/>
+                <w:color w:val="auto"/>
+              </w:rPr>
+              <w:t>A __ / 4</w:t>
+              <w:br/>
+              <w:t>T __ / 2</w:t>
+            </w:r>
+          </w:p>
+        </w:tc>
+      </w:tr>
+      <w:tr>
+        <w:trPr>
+          <w:trHeight w:val="540" w:hRule="atLeast"/>
+        </w:trPr>
+        <w:tc>
+          <w:tcPr>
+            <w:tcW w:w="1692" w:type="dxa"/>
+            <w:tcBorders>
+              <w:left w:val="single" w:sz="8" w:space="0" w:color="000000"/>
+              <w:bottom w:val="single" w:sz="8" w:space="0" w:color="000000"/>
+              <w:right w:val="single" w:sz="8" w:space="0" w:color="000000"/>
+            </w:tcBorders>
+          </w:tcPr>
+          <w:p>
+            <w:pPr>
+              <w:pStyle w:val="Normal"/>
+              <w:widowControl w:val="false"/>
+              <w:rPr>
+                <w:b/>
+                <w:bCs/>
+              </w:rPr>
+            </w:pPr>
+            <w:r>
+              <w:rPr>
+                <w:b/>
+                <w:bCs/>
+              </w:rPr>
+              <w:t>Q1.7 VLANS</w:t>
+            </w:r>
+          </w:p>
+        </w:tc>
+        <w:tc>
+          <w:tcPr>
+            <w:tcW w:w="4283" w:type="dxa"/>
+            <w:tcBorders>
+              <w:left w:val="single" w:sz="8" w:space="0" w:color="000000"/>
+              <w:bottom w:val="single" w:sz="8" w:space="0" w:color="000000"/>
+              <w:right w:val="single" w:sz="8" w:space="0" w:color="000000"/>
+            </w:tcBorders>
+          </w:tcPr>
+          <w:p>
+            <w:pPr>
+              <w:pStyle w:val="Normal"/>
+              <w:widowControl w:val="false"/>
+              <w:rPr/>
+            </w:pPr>
+            <w:r>
+              <w:rPr/>
+              <w:t>You have submitted evidence of configuring VLANs on a simple network for autmated testing.</w:t>
+            </w:r>
+          </w:p>
+        </w:tc>
+        <w:tc>
+          <w:tcPr>
+            <w:tcW w:w="794" w:type="dxa"/>
+            <w:tcBorders>
+              <w:left w:val="single" w:sz="8" w:space="0" w:color="000000"/>
+              <w:bottom w:val="single" w:sz="8" w:space="0" w:color="000000"/>
+              <w:right w:val="single" w:sz="8" w:space="0" w:color="000000"/>
+            </w:tcBorders>
+            <w:vAlign w:val="center"/>
+          </w:tcPr>
+          <w:p>
+            <w:pPr>
+              <w:pStyle w:val="Normal"/>
+              <w:widowControl w:val="false"/>
+              <w:jc w:val="center"/>
+              <w:rPr>
+                <w:rFonts w:eastAsia="Calibri"/>
+              </w:rPr>
+            </w:pPr>
+            <w:r>
+              <w:rPr>
+                <w:rFonts w:eastAsia="Calibri"/>
+              </w:rPr>
+              <w:t>2</w:t>
+            </w:r>
+          </w:p>
+        </w:tc>
+        <w:tc>
+          <w:tcPr>
+            <w:tcW w:w="1136" w:type="dxa"/>
+            <w:tcBorders>
+              <w:left w:val="single" w:sz="8" w:space="0" w:color="000000"/>
+              <w:bottom w:val="single" w:sz="8" w:space="0" w:color="000000"/>
+              <w:right w:val="single" w:sz="8" w:space="0" w:color="000000"/>
+            </w:tcBorders>
+            <w:vAlign w:val="center"/>
+          </w:tcPr>
+          <w:p>
+            <w:pPr>
+              <w:pStyle w:val="Normal"/>
+              <w:widowControl w:val="false"/>
+              <w:jc w:val="center"/>
+              <w:rPr/>
+            </w:pPr>
+            <w:r>
+              <w:rPr/>
+              <w:t>-</w:t>
+            </w:r>
+          </w:p>
+        </w:tc>
+        <w:tc>
+          <w:tcPr>
+            <w:tcW w:w="808" w:type="dxa"/>
+            <w:tcBorders>
+              <w:left w:val="single" w:sz="8" w:space="0" w:color="000000"/>
+              <w:bottom w:val="single" w:sz="8" w:space="0" w:color="000000"/>
+              <w:right w:val="single" w:sz="8" w:space="0" w:color="000000"/>
+            </w:tcBorders>
+            <w:tcMar>
+              <w:top w:w="15" w:type="dxa"/>
+              <w:left w:w="15" w:type="dxa"/>
+              <w:bottom w:w="15" w:type="dxa"/>
+              <w:right w:w="15" w:type="dxa"/>
+            </w:tcMar>
+            <w:vAlign w:val="center"/>
+          </w:tcPr>
+          <w:p>
+            <w:pPr>
+              <w:pStyle w:val="Normal"/>
+              <w:widowControl w:val="false"/>
+              <w:jc w:val="center"/>
+              <w:rPr/>
+            </w:pPr>
+            <w:r>
+              <w:rPr/>
+              <w:t>__ / 2</w:t>
+            </w:r>
+          </w:p>
+        </w:tc>
+        <w:tc>
+          <w:tcPr>
+            <w:tcW w:w="851" w:type="dxa"/>
+            <w:tcBorders>
+              <w:left w:val="single" w:sz="8" w:space="0" w:color="000000"/>
+              <w:bottom w:val="single" w:sz="8" w:space="0" w:color="000000"/>
+              <w:right w:val="single" w:sz="8" w:space="0" w:color="000000"/>
+            </w:tcBorders>
+            <w:vAlign w:val="center"/>
+          </w:tcPr>
+          <w:p>
+            <w:pPr>
+              <w:pStyle w:val="Normal"/>
+              <w:widowControl w:val="false"/>
+              <w:jc w:val="center"/>
+              <w:rPr/>
+            </w:pPr>
+            <w:r>
+              <w:rPr/>
+              <w:t>A x2</w:t>
+            </w:r>
+          </w:p>
+          <w:p>
+            <w:pPr>
+              <w:pStyle w:val="Normal"/>
+              <w:widowControl w:val="false"/>
+              <w:jc w:val="center"/>
+              <w:rPr/>
+            </w:pPr>
+            <w:r>
+              <w:rPr/>
+              <w:t>Tx1</w:t>
+            </w:r>
+          </w:p>
+        </w:tc>
+        <w:tc>
+          <w:tcPr>
+            <w:tcW w:w="1263" w:type="dxa"/>
+            <w:tcBorders>
+              <w:left w:val="single" w:sz="8" w:space="0" w:color="000000"/>
+              <w:bottom w:val="single" w:sz="8" w:space="0" w:color="000000"/>
+              <w:right w:val="single" w:sz="8" w:space="0" w:color="000000"/>
+            </w:tcBorders>
+            <w:vAlign w:val="center"/>
+          </w:tcPr>
+          <w:p>
+            <w:pPr>
+              <w:pStyle w:val="Normal"/>
+              <w:widowControl w:val="false"/>
+              <w:jc w:val="center"/>
+              <w:rPr>
+                <w:b/>
+                <w:bCs/>
+              </w:rPr>
+            </w:pPr>
+            <w:r>
+              <w:rPr>
+                <w:b/>
+                <w:bCs/>
+                <w:color w:val="auto"/>
+              </w:rPr>
+              <w:t>A __ / 4</w:t>
+              <w:br/>
+              <w:t>T __ / 2</w:t>
             </w:r>
           </w:p>
         </w:tc>
@@ -1196,7 +1868,6 @@
               <w:widowControl w:val="false"/>
               <w:rPr>
                 <w:b/>
-                <w:b/>
                 <w:bCs/>
                 <w:color w:val="auto"/>
               </w:rPr>
@@ -1235,7 +1906,6 @@
               <w:jc w:val="center"/>
               <w:rPr>
                 <w:b/>
-                <w:b/>
                 <w:bCs/>
               </w:rPr>
             </w:pPr>
@@ -1265,7 +1935,6 @@
               <w:widowControl w:val="false"/>
               <w:jc w:val="center"/>
               <w:rPr>
-                <w:b/>
                 <w:b/>
                 <w:bCs/>
                 <w:color w:val="auto"/>
@@ -1303,7 +1972,14 @@
                 <w:b/>
                 <w:bCs/>
               </w:rPr>
-              <w:t>A __ / 12</w:t>
+              <w:t xml:space="preserve">A __ / </w:t>
+            </w:r>
+            <w:r>
+              <w:rPr>
+                <w:b/>
+                <w:bCs/>
+              </w:rPr>
+              <w:t>24</w:t>
             </w:r>
           </w:p>
           <w:p>
@@ -1320,7 +1996,14 @@
                 <w:b/>
                 <w:bCs/>
               </w:rPr>
-              <w:t>T__ /    6</w:t>
+              <w:t xml:space="preserve">T__ /   </w:t>
+            </w:r>
+            <w:r>
+              <w:rPr>
+                <w:b/>
+                <w:bCs/>
+              </w:rPr>
+              <w:t>14</w:t>
             </w:r>
           </w:p>
         </w:tc>
@@ -1346,7 +2029,6 @@
               <w:rPr>
                 <w:rFonts w:eastAsia="Calibri"/>
                 <w:b/>
-                <w:b/>
                 <w:bCs/>
               </w:rPr>
             </w:pPr>
@@ -1356,7 +2038,7 @@
                 <w:b/>
                 <w:bCs/>
               </w:rPr>
-              <w:t>Communicate complex ideas</w:t>
+              <w:t>Q2.1 Routers</w:t>
             </w:r>
           </w:p>
         </w:tc>
@@ -1378,7 +2060,7 @@
             </w:pPr>
             <w:r>
               <w:rPr/>
-              <w:t xml:space="preserve">Your notes and interview expressed your nuanced knowledge and understanding of presenting/communicating complex ideas for technical and non-technical users.  </w:t>
+              <w:t>You have submitted evidence of confguring the bridge between two routed networks that provides for an insight or command of mastery for autmated testing.</w:t>
             </w:r>
           </w:p>
         </w:tc>
@@ -1440,7 +2122,7 @@
                 <w:sz w:val="22"/>
                 <w:szCs w:val="22"/>
               </w:rPr>
-              <w:t>__/4</w:t>
+              <w:t>-</w:t>
             </w:r>
           </w:p>
         </w:tc>
@@ -1466,17 +2148,14 @@
               <w:pStyle w:val="Normal"/>
               <w:widowControl w:val="false"/>
               <w:jc w:val="center"/>
-              <w:rPr>
-                <w:sz w:val="22"/>
-                <w:szCs w:val="22"/>
-              </w:rPr>
+              <w:rPr/>
             </w:pPr>
             <w:r>
               <w:rPr>
                 <w:sz w:val="22"/>
                 <w:szCs w:val="22"/>
               </w:rPr>
-              <w:t>__/4</w:t>
+              <w:t>__ / 4</w:t>
             </w:r>
           </w:p>
         </w:tc>
@@ -1506,7 +2185,7 @@
                 <w:sz w:val="22"/>
                 <w:szCs w:val="22"/>
               </w:rPr>
-              <w:t>-</w:t>
+              <w:t>--</w:t>
             </w:r>
           </w:p>
         </w:tc>
@@ -1527,23 +2206,18 @@
               <w:widowControl w:val="false"/>
               <w:jc w:val="center"/>
               <w:rPr>
-                <w:sz w:val="22"/>
-                <w:szCs w:val="22"/>
+                <w:b/>
+                <w:bCs/>
               </w:rPr>
             </w:pPr>
             <w:r>
               <w:rPr>
+                <w:b/>
+                <w:bCs/>
                 <w:sz w:val="22"/>
                 <w:szCs w:val="22"/>
               </w:rPr>
-              <w:t xml:space="preserve"> </w:t>
-            </w:r>
-            <w:r>
-              <w:rPr>
-                <w:sz w:val="22"/>
-                <w:szCs w:val="22"/>
-              </w:rPr>
-              <w:t>__/ 4</w:t>
+              <w:t>__ / 4</w:t>
             </w:r>
           </w:p>
         </w:tc>
@@ -1569,7 +2243,6 @@
               <w:rPr>
                 <w:rFonts w:eastAsia="Calibri"/>
                 <w:b/>
-                <w:b/>
                 <w:bCs/>
               </w:rPr>
             </w:pPr>
@@ -1579,7 +2252,7 @@
                 <w:b/>
                 <w:bCs/>
               </w:rPr>
-              <w:t>Network Design</w:t>
+              <w:t>Q2.2 Two networks one router</w:t>
             </w:r>
           </w:p>
         </w:tc>
@@ -1601,7 +2274,7 @@
             </w:pPr>
             <w:r>
               <w:rPr/>
-              <w:t>In your notes and interview, you highlighted your ability to think of, consider, or implement access and secure systems strategies through topology and networking fundamentals. You express a nuanced knowledge of your design's nature and how you made informed decisions on implementing them.</w:t>
+              <w:t>You have submitted evidence of two routed networks that provides for an insight or command of mastery for autmated testing.</w:t>
             </w:r>
           </w:p>
         </w:tc>
@@ -1663,7 +2336,7 @@
                 <w:sz w:val="22"/>
                 <w:szCs w:val="22"/>
               </w:rPr>
-              <w:t>__/4</w:t>
+              <w:t>-</w:t>
             </w:r>
           </w:p>
         </w:tc>
@@ -1689,17 +2362,14 @@
               <w:pStyle w:val="Normal"/>
               <w:widowControl w:val="false"/>
               <w:jc w:val="center"/>
-              <w:rPr>
-                <w:sz w:val="22"/>
-                <w:szCs w:val="22"/>
-              </w:rPr>
+              <w:rPr/>
             </w:pPr>
             <w:r>
               <w:rPr>
                 <w:sz w:val="22"/>
                 <w:szCs w:val="22"/>
               </w:rPr>
-              <w:t>__/4</w:t>
+              <w:t>__ / 4</w:t>
             </w:r>
           </w:p>
         </w:tc>
@@ -1729,7 +2399,7 @@
                 <w:sz w:val="22"/>
                 <w:szCs w:val="22"/>
               </w:rPr>
-              <w:t>-</w:t>
+              <w:t>--</w:t>
             </w:r>
           </w:p>
         </w:tc>
@@ -1738,6 +2408,123 @@
             <w:tcW w:w="1263" w:type="dxa"/>
             <w:tcBorders>
               <w:top w:val="single" w:sz="8" w:space="0" w:color="000000"/>
+              <w:left w:val="single" w:sz="8" w:space="0" w:color="000000"/>
+              <w:bottom w:val="single" w:sz="8" w:space="0" w:color="000000"/>
+              <w:right w:val="single" w:sz="8" w:space="0" w:color="000000"/>
+            </w:tcBorders>
+            <w:vAlign w:val="center"/>
+          </w:tcPr>
+          <w:p>
+            <w:pPr>
+              <w:pStyle w:val="Normal"/>
+              <w:widowControl w:val="false"/>
+              <w:jc w:val="center"/>
+              <w:rPr>
+                <w:b/>
+                <w:bCs/>
+              </w:rPr>
+            </w:pPr>
+            <w:r>
+              <w:rPr>
+                <w:b/>
+                <w:bCs/>
+                <w:sz w:val="22"/>
+                <w:szCs w:val="22"/>
+              </w:rPr>
+              <w:t>__ / 4</w:t>
+            </w:r>
+          </w:p>
+        </w:tc>
+      </w:tr>
+      <w:tr>
+        <w:trPr>
+          <w:trHeight w:val="480" w:hRule="atLeast"/>
+        </w:trPr>
+        <w:tc>
+          <w:tcPr>
+            <w:tcW w:w="1692" w:type="dxa"/>
+            <w:tcBorders>
+              <w:left w:val="single" w:sz="8" w:space="0" w:color="000000"/>
+              <w:bottom w:val="single" w:sz="8" w:space="0" w:color="000000"/>
+              <w:right w:val="single" w:sz="8" w:space="0" w:color="000000"/>
+            </w:tcBorders>
+          </w:tcPr>
+          <w:p>
+            <w:pPr>
+              <w:pStyle w:val="Normal"/>
+              <w:widowControl w:val="false"/>
+              <w:rPr>
+                <w:rFonts w:eastAsia="Calibri"/>
+                <w:b/>
+                <w:bCs/>
+              </w:rPr>
+            </w:pPr>
+            <w:r>
+              <w:rPr>
+                <w:rFonts w:eastAsia="Calibri"/>
+                <w:b/>
+                <w:bCs/>
+              </w:rPr>
+              <w:t>Q2.3 Routers and DHCP</w:t>
+            </w:r>
+          </w:p>
+        </w:tc>
+        <w:tc>
+          <w:tcPr>
+            <w:tcW w:w="4283" w:type="dxa"/>
+            <w:tcBorders>
+              <w:left w:val="single" w:sz="8" w:space="0" w:color="000000"/>
+              <w:bottom w:val="single" w:sz="8" w:space="0" w:color="000000"/>
+              <w:right w:val="single" w:sz="8" w:space="0" w:color="000000"/>
+            </w:tcBorders>
+          </w:tcPr>
+          <w:p>
+            <w:pPr>
+              <w:pStyle w:val="Normal"/>
+              <w:widowControl w:val="false"/>
+              <w:rPr/>
+            </w:pPr>
+            <w:r>
+              <w:rPr/>
+              <w:t>You have submitted evidence of confguring multple routed networks for DHCP that provides for an insight or command of mastery for autmated testing.</w:t>
+            </w:r>
+          </w:p>
+        </w:tc>
+        <w:tc>
+          <w:tcPr>
+            <w:tcW w:w="794" w:type="dxa"/>
+            <w:tcBorders>
+              <w:left w:val="single" w:sz="8" w:space="0" w:color="000000"/>
+              <w:bottom w:val="single" w:sz="8" w:space="0" w:color="000000"/>
+              <w:right w:val="single" w:sz="8" w:space="0" w:color="000000"/>
+            </w:tcBorders>
+            <w:vAlign w:val="center"/>
+          </w:tcPr>
+          <w:p>
+            <w:pPr>
+              <w:pStyle w:val="Normal"/>
+              <w:widowControl w:val="false"/>
+              <w:jc w:val="center"/>
+              <w:rPr>
+                <w:rFonts w:eastAsia="Calibri"/>
+                <w:sz w:val="22"/>
+                <w:szCs w:val="22"/>
+              </w:rPr>
+            </w:pPr>
+            <w:r>
+              <w:rPr>
+                <w:rFonts w:eastAsia="Calibri"/>
+                <w:sz w:val="22"/>
+                <w:szCs w:val="22"/>
+              </w:rPr>
+              <w:t>4</w:t>
+            </w:r>
+          </w:p>
+        </w:tc>
+        <w:tc>
+          <w:tcPr>
+            <w:tcW w:w="1136" w:type="dxa"/>
+            <w:tcBorders>
               <w:left w:val="single" w:sz="8" w:space="0" w:color="000000"/>
               <w:bottom w:val="single" w:sz="8" w:space="0" w:color="000000"/>
               <w:right w:val="single" w:sz="8" w:space="0" w:color="000000"/>
@@ -1759,7 +2546,302 @@
                 <w:sz w:val="22"/>
                 <w:szCs w:val="22"/>
               </w:rPr>
-              <w:t>__/ 4</w:t>
+              <w:t>-</w:t>
+            </w:r>
+          </w:p>
+        </w:tc>
+        <w:tc>
+          <w:tcPr>
+            <w:tcW w:w="808" w:type="dxa"/>
+            <w:tcBorders>
+              <w:left w:val="single" w:sz="8" w:space="0" w:color="000000"/>
+              <w:bottom w:val="single" w:sz="8" w:space="0" w:color="000000"/>
+              <w:right w:val="single" w:sz="8" w:space="0" w:color="000000"/>
+            </w:tcBorders>
+            <w:tcMar>
+              <w:top w:w="15" w:type="dxa"/>
+              <w:left w:w="15" w:type="dxa"/>
+              <w:bottom w:w="15" w:type="dxa"/>
+              <w:right w:w="15" w:type="dxa"/>
+            </w:tcMar>
+            <w:vAlign w:val="center"/>
+          </w:tcPr>
+          <w:p>
+            <w:pPr>
+              <w:pStyle w:val="Normal"/>
+              <w:widowControl w:val="false"/>
+              <w:jc w:val="center"/>
+              <w:rPr/>
+            </w:pPr>
+            <w:r>
+              <w:rPr/>
+              <w:t>__ / 4</w:t>
+            </w:r>
+          </w:p>
+        </w:tc>
+        <w:tc>
+          <w:tcPr>
+            <w:tcW w:w="851" w:type="dxa"/>
+            <w:tcBorders>
+              <w:left w:val="single" w:sz="8" w:space="0" w:color="000000"/>
+              <w:bottom w:val="single" w:sz="8" w:space="0" w:color="000000"/>
+              <w:right w:val="single" w:sz="8" w:space="0" w:color="000000"/>
+            </w:tcBorders>
+            <w:vAlign w:val="center"/>
+          </w:tcPr>
+          <w:p>
+            <w:pPr>
+              <w:pStyle w:val="Normal"/>
+              <w:widowControl w:val="false"/>
+              <w:jc w:val="center"/>
+              <w:rPr/>
+            </w:pPr>
+            <w:r>
+              <w:rPr/>
+              <w:t>--</w:t>
+            </w:r>
+          </w:p>
+        </w:tc>
+        <w:tc>
+          <w:tcPr>
+            <w:tcW w:w="1263" w:type="dxa"/>
+            <w:tcBorders>
+              <w:left w:val="single" w:sz="8" w:space="0" w:color="000000"/>
+              <w:bottom w:val="single" w:sz="8" w:space="0" w:color="000000"/>
+              <w:right w:val="single" w:sz="8" w:space="0" w:color="000000"/>
+            </w:tcBorders>
+            <w:vAlign w:val="center"/>
+          </w:tcPr>
+          <w:p>
+            <w:pPr>
+              <w:pStyle w:val="Normal"/>
+              <w:widowControl w:val="false"/>
+              <w:jc w:val="center"/>
+              <w:rPr>
+                <w:b/>
+                <w:bCs/>
+              </w:rPr>
+            </w:pPr>
+            <w:r>
+              <w:rPr>
+                <w:b/>
+                <w:bCs/>
+                <w:sz w:val="22"/>
+                <w:szCs w:val="22"/>
+              </w:rPr>
+              <w:t>__ / 4</w:t>
+            </w:r>
+          </w:p>
+        </w:tc>
+      </w:tr>
+      <w:tr>
+        <w:trPr>
+          <w:trHeight w:val="480" w:hRule="atLeast"/>
+        </w:trPr>
+        <w:tc>
+          <w:tcPr>
+            <w:tcW w:w="1692" w:type="dxa"/>
+            <w:tcBorders>
+              <w:left w:val="single" w:sz="8" w:space="0" w:color="000000"/>
+              <w:bottom w:val="single" w:sz="8" w:space="0" w:color="000000"/>
+              <w:right w:val="single" w:sz="8" w:space="0" w:color="000000"/>
+            </w:tcBorders>
+          </w:tcPr>
+          <w:p>
+            <w:pPr>
+              <w:pStyle w:val="Normal"/>
+              <w:widowControl w:val="false"/>
+              <w:rPr>
+                <w:rFonts w:eastAsia="Calibri"/>
+                <w:b/>
+                <w:bCs/>
+              </w:rPr>
+            </w:pPr>
+            <w:r>
+              <w:rPr>
+                <w:rFonts w:eastAsia="Calibri"/>
+                <w:b/>
+                <w:bCs/>
+              </w:rPr>
+              <w:t>Q3.1 Fix Chad’s network</w:t>
+            </w:r>
+          </w:p>
+        </w:tc>
+        <w:tc>
+          <w:tcPr>
+            <w:tcW w:w="4283" w:type="dxa"/>
+            <w:tcBorders>
+              <w:left w:val="single" w:sz="8" w:space="0" w:color="000000"/>
+              <w:bottom w:val="single" w:sz="8" w:space="0" w:color="000000"/>
+              <w:right w:val="single" w:sz="8" w:space="0" w:color="000000"/>
+            </w:tcBorders>
+          </w:tcPr>
+          <w:p>
+            <w:pPr>
+              <w:pStyle w:val="Normal"/>
+              <w:widowControl w:val="false"/>
+              <w:rPr/>
+            </w:pPr>
+            <w:r>
+              <w:rPr/>
+              <w:t>You have submitted evidence of  that provides for an insight or command of mastery for autmated testing.</w:t>
+            </w:r>
+          </w:p>
+        </w:tc>
+        <w:tc>
+          <w:tcPr>
+            <w:tcW w:w="794" w:type="dxa"/>
+            <w:tcBorders>
+              <w:left w:val="single" w:sz="8" w:space="0" w:color="000000"/>
+              <w:bottom w:val="single" w:sz="8" w:space="0" w:color="000000"/>
+              <w:right w:val="single" w:sz="8" w:space="0" w:color="000000"/>
+            </w:tcBorders>
+            <w:vAlign w:val="center"/>
+          </w:tcPr>
+          <w:p>
+            <w:pPr>
+              <w:pStyle w:val="Normal"/>
+              <w:widowControl w:val="false"/>
+              <w:jc w:val="center"/>
+              <w:rPr>
+                <w:rFonts w:eastAsia="Calibri"/>
+                <w:sz w:val="22"/>
+                <w:szCs w:val="22"/>
+              </w:rPr>
+            </w:pPr>
+            <w:r>
+              <w:rPr>
+                <w:rFonts w:eastAsia="Calibri"/>
+                <w:sz w:val="22"/>
+                <w:szCs w:val="22"/>
+              </w:rPr>
+              <w:t>4</w:t>
+            </w:r>
+          </w:p>
+        </w:tc>
+        <w:tc>
+          <w:tcPr>
+            <w:tcW w:w="1136" w:type="dxa"/>
+            <w:tcBorders>
+              <w:left w:val="single" w:sz="8" w:space="0" w:color="000000"/>
+              <w:bottom w:val="single" w:sz="8" w:space="0" w:color="000000"/>
+              <w:right w:val="single" w:sz="8" w:space="0" w:color="000000"/>
+            </w:tcBorders>
+            <w:vAlign w:val="center"/>
+          </w:tcPr>
+          <w:p>
+            <w:pPr>
+              <w:pStyle w:val="Normal"/>
+              <w:widowControl w:val="false"/>
+              <w:jc w:val="center"/>
+              <w:rPr>
+                <w:sz w:val="22"/>
+                <w:szCs w:val="22"/>
+              </w:rPr>
+            </w:pPr>
+            <w:r>
+              <w:rPr>
+                <w:sz w:val="22"/>
+                <w:szCs w:val="22"/>
+              </w:rPr>
+              <w:t>-</w:t>
+            </w:r>
+          </w:p>
+        </w:tc>
+        <w:tc>
+          <w:tcPr>
+            <w:tcW w:w="808" w:type="dxa"/>
+            <w:tcBorders>
+              <w:left w:val="single" w:sz="8" w:space="0" w:color="000000"/>
+              <w:bottom w:val="single" w:sz="8" w:space="0" w:color="000000"/>
+              <w:right w:val="single" w:sz="8" w:space="0" w:color="000000"/>
+            </w:tcBorders>
+            <w:tcMar>
+              <w:top w:w="15" w:type="dxa"/>
+              <w:left w:w="15" w:type="dxa"/>
+              <w:bottom w:w="15" w:type="dxa"/>
+              <w:right w:w="15" w:type="dxa"/>
+            </w:tcMar>
+            <w:vAlign w:val="center"/>
+          </w:tcPr>
+          <w:p>
+            <w:pPr>
+              <w:pStyle w:val="Normal"/>
+              <w:widowControl w:val="false"/>
+              <w:jc w:val="center"/>
+              <w:rPr/>
+            </w:pPr>
+            <w:r>
+              <w:rPr/>
+              <w:t>__ / 4</w:t>
+            </w:r>
+          </w:p>
+        </w:tc>
+        <w:tc>
+          <w:tcPr>
+            <w:tcW w:w="851" w:type="dxa"/>
+            <w:tcBorders>
+              <w:left w:val="single" w:sz="8" w:space="0" w:color="000000"/>
+              <w:bottom w:val="single" w:sz="8" w:space="0" w:color="000000"/>
+              <w:right w:val="single" w:sz="8" w:space="0" w:color="000000"/>
+            </w:tcBorders>
+            <w:vAlign w:val="center"/>
+          </w:tcPr>
+          <w:p>
+            <w:pPr>
+              <w:pStyle w:val="Normal"/>
+              <w:widowControl w:val="false"/>
+              <w:jc w:val="center"/>
+              <w:rPr/>
+            </w:pPr>
+            <w:r>
+              <w:rPr/>
+              <w:t>A x1</w:t>
+            </w:r>
+          </w:p>
+          <w:p>
+            <w:pPr>
+              <w:pStyle w:val="Normal"/>
+              <w:widowControl w:val="false"/>
+              <w:jc w:val="center"/>
+              <w:rPr/>
+            </w:pPr>
+            <w:r>
+              <w:rPr/>
+              <w:t>Tx2</w:t>
+            </w:r>
+          </w:p>
+        </w:tc>
+        <w:tc>
+          <w:tcPr>
+            <w:tcW w:w="1263" w:type="dxa"/>
+            <w:tcBorders>
+              <w:left w:val="single" w:sz="8" w:space="0" w:color="000000"/>
+              <w:bottom w:val="single" w:sz="8" w:space="0" w:color="000000"/>
+              <w:right w:val="single" w:sz="8" w:space="0" w:color="000000"/>
+            </w:tcBorders>
+            <w:vAlign w:val="center"/>
+          </w:tcPr>
+          <w:p>
+            <w:pPr>
+              <w:pStyle w:val="Normal"/>
+              <w:widowControl w:val="false"/>
+              <w:jc w:val="center"/>
+              <w:rPr>
+                <w:b/>
+                <w:bCs/>
+              </w:rPr>
+            </w:pPr>
+            <w:r>
+              <w:rPr>
+                <w:b/>
+                <w:bCs/>
+                <w:sz w:val="22"/>
+                <w:szCs w:val="22"/>
+              </w:rPr>
+              <w:t>A __ / 4</w:t>
+              <w:br/>
+              <w:t>T __ / 8</w:t>
             </w:r>
           </w:p>
         </w:tc>
@@ -1785,7 +2867,6 @@
               <w:rPr>
                 <w:rFonts w:eastAsia="Calibri"/>
                 <w:b/>
-                <w:b/>
                 <w:bCs/>
               </w:rPr>
             </w:pPr>
@@ -1795,7 +2876,7 @@
                 <w:b/>
                 <w:bCs/>
               </w:rPr>
-              <w:t>Technical Design</w:t>
+              <w:t>Q3.2 VLAN router DHCP</w:t>
             </w:r>
           </w:p>
         </w:tc>
@@ -1817,7 +2898,7 @@
             </w:pPr>
             <w:r>
               <w:rPr/>
-              <w:t xml:space="preserve">Your design is intended to take the full range of Networking theory considered so far. It uses the appropriate services to deliver correct solutions for problems at hand. </w:t>
+              <w:t>You have submitted evidence of XXXX that provides for an insight or command of mastery for autmated testing.</w:t>
             </w:r>
           </w:p>
         </w:tc>
@@ -1879,7 +2960,7 @@
                 <w:sz w:val="22"/>
                 <w:szCs w:val="22"/>
               </w:rPr>
-              <w:t>__/4</w:t>
+              <w:t>-</w:t>
             </w:r>
           </w:p>
         </w:tc>
@@ -1905,17 +2986,14 @@
               <w:pStyle w:val="Normal"/>
               <w:widowControl w:val="false"/>
               <w:jc w:val="center"/>
-              <w:rPr>
-                <w:sz w:val="22"/>
-                <w:szCs w:val="22"/>
-              </w:rPr>
+              <w:rPr/>
             </w:pPr>
             <w:r>
               <w:rPr>
                 <w:sz w:val="22"/>
                 <w:szCs w:val="22"/>
               </w:rPr>
-              <w:t>__/4</w:t>
+              <w:t>__ / 4</w:t>
             </w:r>
           </w:p>
         </w:tc>
@@ -1935,17 +3013,26 @@
               <w:pStyle w:val="Normal"/>
               <w:widowControl w:val="false"/>
               <w:jc w:val="center"/>
-              <w:rPr>
-                <w:sz w:val="22"/>
-                <w:szCs w:val="22"/>
-              </w:rPr>
+              <w:rPr/>
+            </w:pPr>
+            <w:r>
+              <w:rPr/>
+              <w:t>A x1</w:t>
+            </w:r>
+          </w:p>
+          <w:p>
+            <w:pPr>
+              <w:pStyle w:val="Normal"/>
+              <w:widowControl w:val="false"/>
+              <w:jc w:val="center"/>
+              <w:rPr/>
             </w:pPr>
             <w:r>
               <w:rPr>
                 <w:sz w:val="22"/>
                 <w:szCs w:val="22"/>
               </w:rPr>
-              <w:t>-</w:t>
+              <w:t>Tx2</w:t>
             </w:r>
           </w:p>
         </w:tc>
@@ -1965,14 +3052,21 @@
               <w:pStyle w:val="Normal"/>
               <w:widowControl w:val="false"/>
               <w:jc w:val="center"/>
-              <w:rPr/>
+              <w:rPr>
+                <w:b/>
+                <w:bCs/>
+              </w:rPr>
             </w:pPr>
             <w:r>
               <w:rPr>
+                <w:b/>
+                <w:bCs/>
                 <w:sz w:val="22"/>
                 <w:szCs w:val="22"/>
               </w:rPr>
-              <w:t>__/ 4</w:t>
+              <w:t>A __ / 4</w:t>
+              <w:br/>
+              <w:t>T __ / 8</w:t>
             </w:r>
           </w:p>
         </w:tc>
@@ -2019,7 +3113,6 @@
               <w:widowControl w:val="false"/>
               <w:rPr>
                 <w:b/>
-                <w:b/>
                 <w:bCs/>
                 <w:color w:val="auto"/>
               </w:rPr>
@@ -2058,7 +3151,6 @@
               <w:jc w:val="center"/>
               <w:rPr>
                 <w:b/>
-                <w:b/>
                 <w:bCs/>
               </w:rPr>
             </w:pPr>
@@ -2088,7 +3180,6 @@
               <w:widowControl w:val="false"/>
               <w:jc w:val="center"/>
               <w:rPr>
-                <w:b/>
                 <w:b/>
                 <w:bCs/>
                 <w:color w:val="auto"/>
@@ -2121,41 +3212,6 @@
               <w:jc w:val="center"/>
               <w:rPr>
                 <w:b/>
-                <w:b/>
-                <w:bCs/>
-              </w:rPr>
-            </w:pPr>
-            <w:r>
-              <w:rPr>
-                <w:b/>
-                <w:bCs/>
-              </w:rPr>
-              <w:t>__ / 12</w:t>
-            </w:r>
-          </w:p>
-        </w:tc>
-      </w:tr>
-      <w:tr>
-        <w:trPr>
-          <w:trHeight w:val="480" w:hRule="atLeast"/>
-        </w:trPr>
-        <w:tc>
-          <w:tcPr>
-            <w:tcW w:w="1692" w:type="dxa"/>
-            <w:tcBorders>
-              <w:top w:val="single" w:sz="8" w:space="0" w:color="000000"/>
-              <w:left w:val="single" w:sz="8" w:space="0" w:color="000000"/>
-              <w:bottom w:val="single" w:sz="8" w:space="0" w:color="000000"/>
-              <w:right w:val="single" w:sz="8" w:space="0" w:color="000000"/>
-            </w:tcBorders>
-          </w:tcPr>
-          <w:p>
-            <w:pPr>
-              <w:pStyle w:val="Normal"/>
-              <w:widowControl w:val="false"/>
-              <w:rPr>
-                <w:b/>
-                <w:b/>
                 <w:bCs/>
                 <w:color w:val="auto"/>
               </w:rPr>
@@ -2165,345 +3221,29 @@
                 <w:b/>
                 <w:bCs/>
               </w:rPr>
-              <w:t xml:space="preserve">Overall presentation quality </w:t>
-            </w:r>
-          </w:p>
-        </w:tc>
-        <w:tc>
-          <w:tcPr>
-            <w:tcW w:w="4283" w:type="dxa"/>
-            <w:tcBorders>
-              <w:top w:val="single" w:sz="8" w:space="0" w:color="000000"/>
-              <w:left w:val="single" w:sz="8" w:space="0" w:color="000000"/>
-              <w:bottom w:val="single" w:sz="8" w:space="0" w:color="000000"/>
-              <w:right w:val="single" w:sz="8" w:space="0" w:color="000000"/>
-            </w:tcBorders>
-          </w:tcPr>
-          <w:p>
-            <w:pPr>
-              <w:pStyle w:val="Normal"/>
-              <w:widowControl w:val="false"/>
-              <w:rPr>
-                <w:color w:val="auto"/>
-              </w:rPr>
-            </w:pPr>
-            <w:r>
-              <w:rPr/>
-              <w:t xml:space="preserve">Overall, the presentation </w:t>
+              <w:t xml:space="preserve">A __/ </w:t>
             </w:r>
             <w:r>
               <w:rPr>
                 <w:b/>
                 <w:bCs/>
               </w:rPr>
-              <w:t>was well presented</w:t>
-            </w:r>
-            <w:r>
-              <w:rPr/>
-              <w:t xml:space="preserve">. </w:t>
+              <w:t>20</w:t>
             </w:r>
             <w:r>
               <w:rPr>
                 <w:b/>
                 <w:bCs/>
               </w:rPr>
-              <w:t>Ideas were structured</w:t>
-            </w:r>
-            <w:r>
-              <w:rPr/>
-              <w:t xml:space="preserve"> well and </w:t>
+              <w:br/>
+              <w:t xml:space="preserve">T __/ </w:t>
             </w:r>
             <w:r>
               <w:rPr>
                 <w:b/>
                 <w:bCs/>
               </w:rPr>
-              <w:t>made sense within their contexts</w:t>
-            </w:r>
-            <w:r>
-              <w:rPr/>
-              <w:t xml:space="preserve">. Answers were </w:t>
-            </w:r>
-            <w:r>
-              <w:rPr>
-                <w:b/>
-                <w:bCs/>
-              </w:rPr>
-              <w:t>direct and to the point</w:t>
-            </w:r>
-            <w:r>
-              <w:rPr/>
-              <w:t>.  </w:t>
-            </w:r>
-          </w:p>
-        </w:tc>
-        <w:tc>
-          <w:tcPr>
-            <w:tcW w:w="794" w:type="dxa"/>
-            <w:tcBorders>
-              <w:top w:val="single" w:sz="8" w:space="0" w:color="000000"/>
-              <w:left w:val="single" w:sz="8" w:space="0" w:color="000000"/>
-              <w:bottom w:val="single" w:sz="8" w:space="0" w:color="000000"/>
-              <w:right w:val="single" w:sz="8" w:space="0" w:color="000000"/>
-            </w:tcBorders>
-            <w:vAlign w:val="center"/>
-          </w:tcPr>
-          <w:p>
-            <w:pPr>
-              <w:pStyle w:val="Normal"/>
-              <w:widowControl w:val="false"/>
-              <w:jc w:val="center"/>
-              <w:rPr>
-                <w:color w:val="auto"/>
-              </w:rPr>
-            </w:pPr>
-            <w:r>
-              <w:rPr/>
-              <w:t>4</w:t>
-            </w:r>
-          </w:p>
-        </w:tc>
-        <w:tc>
-          <w:tcPr>
-            <w:tcW w:w="1136" w:type="dxa"/>
-            <w:tcBorders>
-              <w:top w:val="single" w:sz="8" w:space="0" w:color="000000"/>
-              <w:left w:val="single" w:sz="8" w:space="0" w:color="000000"/>
-              <w:bottom w:val="single" w:sz="8" w:space="0" w:color="000000"/>
-              <w:right w:val="single" w:sz="8" w:space="0" w:color="000000"/>
-            </w:tcBorders>
-            <w:vAlign w:val="center"/>
-          </w:tcPr>
-          <w:p>
-            <w:pPr>
-              <w:pStyle w:val="Normal"/>
-              <w:widowControl w:val="false"/>
-              <w:jc w:val="center"/>
-              <w:rPr>
-                <w:color w:val="auto"/>
-              </w:rPr>
-            </w:pPr>
-            <w:r>
-              <w:rPr/>
-              <w:t>__/4</w:t>
-            </w:r>
-          </w:p>
-        </w:tc>
-        <w:tc>
-          <w:tcPr>
-            <w:tcW w:w="808" w:type="dxa"/>
-            <w:tcBorders>
-              <w:top w:val="single" w:sz="8" w:space="0" w:color="000000"/>
-              <w:left w:val="single" w:sz="8" w:space="0" w:color="000000"/>
-              <w:bottom w:val="single" w:sz="8" w:space="0" w:color="000000"/>
-              <w:right w:val="single" w:sz="8" w:space="0" w:color="000000"/>
-            </w:tcBorders>
-            <w:tcMar>
-              <w:top w:w="15" w:type="dxa"/>
-              <w:left w:w="15" w:type="dxa"/>
-              <w:bottom w:w="15" w:type="dxa"/>
-              <w:right w:w="15" w:type="dxa"/>
-            </w:tcMar>
-            <w:vAlign w:val="center"/>
-          </w:tcPr>
-          <w:p>
-            <w:pPr>
-              <w:pStyle w:val="Normal"/>
-              <w:widowControl w:val="false"/>
-              <w:jc w:val="center"/>
-              <w:rPr>
-                <w:color w:val="auto"/>
-              </w:rPr>
-            </w:pPr>
-            <w:r>
-              <w:rPr/>
-              <w:t>__/4</w:t>
-            </w:r>
-          </w:p>
-        </w:tc>
-        <w:tc>
-          <w:tcPr>
-            <w:tcW w:w="851" w:type="dxa"/>
-            <w:tcBorders>
-              <w:top w:val="single" w:sz="8" w:space="0" w:color="000000"/>
-              <w:left w:val="single" w:sz="8" w:space="0" w:color="000000"/>
-              <w:bottom w:val="single" w:sz="8" w:space="0" w:color="000000"/>
-              <w:right w:val="single" w:sz="8" w:space="0" w:color="000000"/>
-            </w:tcBorders>
-            <w:vAlign w:val="center"/>
-          </w:tcPr>
-          <w:p>
-            <w:pPr>
-              <w:pStyle w:val="Normal"/>
-              <w:widowControl w:val="false"/>
-              <w:jc w:val="center"/>
-              <w:rPr/>
-            </w:pPr>
-            <w:r>
-              <w:rPr/>
-              <w:t>-</w:t>
-            </w:r>
-          </w:p>
-        </w:tc>
-        <w:tc>
-          <w:tcPr>
-            <w:tcW w:w="1263" w:type="dxa"/>
-            <w:tcBorders>
-              <w:top w:val="single" w:sz="8" w:space="0" w:color="000000"/>
-              <w:left w:val="single" w:sz="8" w:space="0" w:color="000000"/>
-              <w:bottom w:val="single" w:sz="8" w:space="0" w:color="000000"/>
-              <w:right w:val="single" w:sz="8" w:space="0" w:color="000000"/>
-            </w:tcBorders>
-            <w:vAlign w:val="center"/>
-          </w:tcPr>
-          <w:p>
-            <w:pPr>
-              <w:pStyle w:val="Normal"/>
-              <w:widowControl w:val="false"/>
-              <w:jc w:val="center"/>
-              <w:rPr/>
-            </w:pPr>
-            <w:r>
-              <w:rPr/>
-              <w:t>__/ 4</w:t>
-            </w:r>
-          </w:p>
-        </w:tc>
-      </w:tr>
-      <w:tr>
-        <w:trPr>
-          <w:trHeight w:val="480" w:hRule="atLeast"/>
-        </w:trPr>
-        <w:tc>
-          <w:tcPr>
-            <w:tcW w:w="1692" w:type="dxa"/>
-            <w:tcBorders>
-              <w:top w:val="single" w:sz="8" w:space="0" w:color="000000"/>
-              <w:left w:val="single" w:sz="8" w:space="0" w:color="000000"/>
-              <w:bottom w:val="single" w:sz="8" w:space="0" w:color="000000"/>
-              <w:right w:val="single" w:sz="8" w:space="0" w:color="000000"/>
-            </w:tcBorders>
-            <w:shd w:color="auto" w:fill="B7B7B7" w:val="clear"/>
-          </w:tcPr>
-          <w:p>
-            <w:pPr>
-              <w:pStyle w:val="Normal"/>
-              <w:widowControl w:val="false"/>
-              <w:rPr/>
-            </w:pPr>
-            <w:r>
-              <w:rPr/>
-            </w:r>
-          </w:p>
-        </w:tc>
-        <w:tc>
-          <w:tcPr>
-            <w:tcW w:w="4283" w:type="dxa"/>
-            <w:tcBorders>
-              <w:top w:val="single" w:sz="8" w:space="0" w:color="000000"/>
-              <w:left w:val="single" w:sz="8" w:space="0" w:color="000000"/>
-              <w:bottom w:val="single" w:sz="8" w:space="0" w:color="000000"/>
-              <w:right w:val="single" w:sz="8" w:space="0" w:color="000000"/>
-            </w:tcBorders>
-            <w:shd w:color="auto" w:fill="B7B7B7" w:val="clear"/>
-          </w:tcPr>
-          <w:p>
-            <w:pPr>
-              <w:pStyle w:val="Normal"/>
-              <w:widowControl w:val="false"/>
-              <w:rPr/>
-            </w:pPr>
-            <w:r>
-              <w:rPr/>
-            </w:r>
-          </w:p>
-        </w:tc>
-        <w:tc>
-          <w:tcPr>
-            <w:tcW w:w="1930" w:type="dxa"/>
-            <w:gridSpan w:val="2"/>
-            <w:tcBorders>
-              <w:top w:val="single" w:sz="8" w:space="0" w:color="000000"/>
-              <w:left w:val="single" w:sz="8" w:space="0" w:color="000000"/>
-              <w:bottom w:val="single" w:sz="8" w:space="0" w:color="000000"/>
-              <w:right w:val="single" w:sz="8" w:space="0" w:color="000000"/>
-            </w:tcBorders>
-            <w:shd w:color="auto" w:fill="B7B7B7" w:val="clear"/>
-            <w:tcMar>
-              <w:top w:w="15" w:type="dxa"/>
-              <w:left w:w="15" w:type="dxa"/>
-              <w:bottom w:w="15" w:type="dxa"/>
-              <w:right w:w="15" w:type="dxa"/>
-            </w:tcMar>
-          </w:tcPr>
-          <w:p>
-            <w:pPr>
-              <w:pStyle w:val="Normal"/>
-              <w:widowControl w:val="false"/>
-              <w:jc w:val="center"/>
-              <w:rPr/>
-            </w:pPr>
-            <w:r>
-              <w:rPr/>
-            </w:r>
-          </w:p>
-        </w:tc>
-        <w:tc>
-          <w:tcPr>
-            <w:tcW w:w="1659" w:type="dxa"/>
-            <w:gridSpan w:val="2"/>
-            <w:tcBorders>
-              <w:top w:val="single" w:sz="8" w:space="0" w:color="000000"/>
-              <w:left w:val="single" w:sz="8" w:space="0" w:color="000000"/>
-              <w:bottom w:val="single" w:sz="8" w:space="0" w:color="000000"/>
-              <w:right w:val="single" w:sz="8" w:space="0" w:color="000000"/>
-            </w:tcBorders>
-            <w:shd w:color="auto" w:fill="B7B7B7" w:val="clear"/>
-          </w:tcPr>
-          <w:p>
-            <w:pPr>
-              <w:pStyle w:val="Normal"/>
-              <w:widowControl w:val="false"/>
-              <w:jc w:val="center"/>
-              <w:rPr>
-                <w:b/>
-                <w:b/>
-                <w:bCs/>
-                <w:color w:val="auto"/>
-              </w:rPr>
-            </w:pPr>
-            <w:r>
-              <w:rPr>
-                <w:b/>
-                <w:bCs/>
-              </w:rPr>
-              <w:t>SUBTOTAL</w:t>
-            </w:r>
-          </w:p>
-        </w:tc>
-        <w:tc>
-          <w:tcPr>
-            <w:tcW w:w="1263" w:type="dxa"/>
-            <w:tcBorders>
-              <w:top w:val="single" w:sz="8" w:space="0" w:color="000000"/>
-              <w:left w:val="single" w:sz="8" w:space="0" w:color="000000"/>
-              <w:bottom w:val="single" w:sz="8" w:space="0" w:color="000000"/>
-              <w:right w:val="single" w:sz="8" w:space="0" w:color="000000"/>
-            </w:tcBorders>
-          </w:tcPr>
-          <w:p>
-            <w:pPr>
-              <w:pStyle w:val="Normal"/>
-              <w:widowControl w:val="false"/>
-              <w:jc w:val="center"/>
-              <w:rPr/>
-            </w:pPr>
-            <w:r>
-              <w:rPr>
-                <w:b/>
-                <w:bCs/>
-              </w:rPr>
-              <w:t>__ / 4</w:t>
+              <w:t>28</w:t>
             </w:r>
           </w:p>
         </w:tc>
@@ -2627,7 +3367,6 @@
               <w:jc w:val="center"/>
               <w:rPr>
                 <w:b/>
-                <w:b/>
                 <w:bCs/>
                 <w:color w:val="auto"/>
               </w:rPr>
@@ -2658,7 +3397,6 @@
               <w:jc w:val="center"/>
               <w:rPr>
                 <w:b/>
-                <w:b/>
                 <w:bCs/>
                 <w:color w:val="auto"/>
               </w:rPr>
@@ -2668,9 +3406,29 @@
                 <w:b/>
                 <w:bCs/>
               </w:rPr>
-              <w:t>A __/28</w:t>
+              <w:t xml:space="preserve">A __/ </w:t>
+            </w:r>
+            <w:r>
+              <w:rPr>
+                <w:b/>
+                <w:bCs/>
+              </w:rPr>
+              <w:t>44</w:t>
+            </w:r>
+            <w:r>
+              <w:rPr>
+                <w:b/>
+                <w:bCs/>
+              </w:rPr>
               <w:br/>
-              <w:t>T __/22</w:t>
+              <w:t xml:space="preserve">T __/ </w:t>
+            </w:r>
+            <w:r>
+              <w:rPr>
+                <w:b/>
+                <w:bCs/>
+              </w:rPr>
+              <w:t>42</w:t>
             </w:r>
           </w:p>
         </w:tc>
@@ -2830,143 +3588,6 @@
   <w:abstractNum w:abstractNumId="2">
     <w:lvl w:ilvl="0">
       <w:start w:val="1"/>
-      <w:numFmt w:val="bullet"/>
-      <w:lvlText w:val=""/>
-      <w:lvlJc w:val="left"/>
-      <w:pPr>
-        <w:tabs>
-          <w:tab w:val="num" w:pos="720"/>
-        </w:tabs>
-        <w:ind w:left="720" w:hanging="360"/>
-      </w:pPr>
-      <w:rPr>
-        <w:rFonts w:ascii="Symbol" w:hAnsi="Symbol" w:cs="Symbol" w:hint="default"/>
-      </w:rPr>
-    </w:lvl>
-    <w:lvl w:ilvl="1">
-      <w:start w:val="1"/>
-      <w:numFmt w:val="bullet"/>
-      <w:lvlText w:val="◦"/>
-      <w:lvlJc w:val="left"/>
-      <w:pPr>
-        <w:tabs>
-          <w:tab w:val="num" w:pos="1080"/>
-        </w:tabs>
-        <w:ind w:left="1080" w:hanging="360"/>
-      </w:pPr>
-      <w:rPr>
-        <w:rFonts w:ascii="OpenSymbol" w:hAnsi="OpenSymbol" w:cs="OpenSymbol" w:hint="default"/>
-      </w:rPr>
-    </w:lvl>
-    <w:lvl w:ilvl="2">
-      <w:start w:val="1"/>
-      <w:numFmt w:val="bullet"/>
-      <w:lvlText w:val="▪"/>
-      <w:lvlJc w:val="left"/>
-      <w:pPr>
-        <w:tabs>
-          <w:tab w:val="num" w:pos="1440"/>
-        </w:tabs>
-        <w:ind w:left="1440" w:hanging="360"/>
-      </w:pPr>
-      <w:rPr>
-        <w:rFonts w:ascii="OpenSymbol" w:hAnsi="OpenSymbol" w:cs="OpenSymbol" w:hint="default"/>
-      </w:rPr>
-    </w:lvl>
-    <w:lvl w:ilvl="3">
-      <w:start w:val="1"/>
-      <w:numFmt w:val="bullet"/>
-      <w:lvlText w:val=""/>
-      <w:lvlJc w:val="left"/>
-      <w:pPr>
-        <w:tabs>
-          <w:tab w:val="num" w:pos="1800"/>
-        </w:tabs>
-        <w:ind w:left="1800" w:hanging="360"/>
-      </w:pPr>
-      <w:rPr>
-        <w:rFonts w:ascii="Symbol" w:hAnsi="Symbol" w:cs="Symbol" w:hint="default"/>
-      </w:rPr>
-    </w:lvl>
-    <w:lvl w:ilvl="4">
-      <w:start w:val="1"/>
-      <w:numFmt w:val="bullet"/>
-      <w:lvlText w:val="◦"/>
-      <w:lvlJc w:val="left"/>
-      <w:pPr>
-        <w:tabs>
-          <w:tab w:val="num" w:pos="2160"/>
-        </w:tabs>
-        <w:ind w:left="2160" w:hanging="360"/>
-      </w:pPr>
-      <w:rPr>
-        <w:rFonts w:ascii="OpenSymbol" w:hAnsi="OpenSymbol" w:cs="OpenSymbol" w:hint="default"/>
-      </w:rPr>
-    </w:lvl>
-    <w:lvl w:ilvl="5">
-      <w:start w:val="1"/>
-      <w:numFmt w:val="bullet"/>
-      <w:lvlText w:val="▪"/>
-      <w:lvlJc w:val="left"/>
-      <w:pPr>
-        <w:tabs>
-          <w:tab w:val="num" w:pos="2520"/>
-        </w:tabs>
-        <w:ind w:left="2520" w:hanging="360"/>
-      </w:pPr>
-      <w:rPr>
-        <w:rFonts w:ascii="OpenSymbol" w:hAnsi="OpenSymbol" w:cs="OpenSymbol" w:hint="default"/>
-      </w:rPr>
-    </w:lvl>
-    <w:lvl w:ilvl="6">
-      <w:start w:val="1"/>
-      <w:numFmt w:val="bullet"/>
-      <w:lvlText w:val=""/>
-      <w:lvlJc w:val="left"/>
-      <w:pPr>
-        <w:tabs>
-          <w:tab w:val="num" w:pos="2880"/>
-        </w:tabs>
-        <w:ind w:left="2880" w:hanging="360"/>
-      </w:pPr>
-      <w:rPr>
-        <w:rFonts w:ascii="Symbol" w:hAnsi="Symbol" w:cs="Symbol" w:hint="default"/>
-      </w:rPr>
-    </w:lvl>
-    <w:lvl w:ilvl="7">
-      <w:start w:val="1"/>
-      <w:numFmt w:val="bullet"/>
-      <w:lvlText w:val="◦"/>
-      <w:lvlJc w:val="left"/>
-      <w:pPr>
-        <w:tabs>
-          <w:tab w:val="num" w:pos="3240"/>
-        </w:tabs>
-        <w:ind w:left="3240" w:hanging="360"/>
-      </w:pPr>
-      <w:rPr>
-        <w:rFonts w:ascii="OpenSymbol" w:hAnsi="OpenSymbol" w:cs="OpenSymbol" w:hint="default"/>
-      </w:rPr>
-    </w:lvl>
-    <w:lvl w:ilvl="8">
-      <w:start w:val="1"/>
-      <w:numFmt w:val="bullet"/>
-      <w:lvlText w:val="▪"/>
-      <w:lvlJc w:val="left"/>
-      <w:pPr>
-        <w:tabs>
-          <w:tab w:val="num" w:pos="3600"/>
-        </w:tabs>
-        <w:ind w:left="3600" w:hanging="360"/>
-      </w:pPr>
-      <w:rPr>
-        <w:rFonts w:ascii="OpenSymbol" w:hAnsi="OpenSymbol" w:cs="OpenSymbol" w:hint="default"/>
-      </w:rPr>
-    </w:lvl>
-  </w:abstractNum>
-  <w:abstractNum w:abstractNumId="3">
-    <w:lvl w:ilvl="0">
-      <w:start w:val="1"/>
       <w:numFmt w:val="none"/>
       <w:suff w:val="nothing"/>
       <w:lvlText w:val=""/>
@@ -3088,9 +3709,6 @@
   </w:num>
   <w:num w:numId="2">
     <w:abstractNumId w:val="2"/>
-  </w:num>
-  <w:num w:numId="3">
-    <w:abstractNumId w:val="3"/>
   </w:num>
 </w:numbering>
 </file>

--- a/word/subjects/Networking and Security/AI2/rubric.docx
+++ b/word/subjects/Networking and Security/AI2/rubric.docx
@@ -1972,14 +1972,7 @@
                 <w:b/>
                 <w:bCs/>
               </w:rPr>
-              <w:t xml:space="preserve">A __ / </w:t>
-            </w:r>
-            <w:r>
-              <w:rPr>
-                <w:b/>
-                <w:bCs/>
-              </w:rPr>
-              <w:t>24</w:t>
+              <w:t>A __ / 24</w:t>
             </w:r>
           </w:p>
           <w:p>
@@ -1996,14 +1989,7 @@
                 <w:b/>
                 <w:bCs/>
               </w:rPr>
-              <w:t xml:space="preserve">T__ /   </w:t>
-            </w:r>
-            <w:r>
-              <w:rPr>
-                <w:b/>
-                <w:bCs/>
-              </w:rPr>
-              <w:t>14</w:t>
+              <w:t>T__ /   14</w:t>
             </w:r>
           </w:p>
         </w:tc>
@@ -2060,7 +2046,7 @@
             </w:pPr>
             <w:r>
               <w:rPr/>
-              <w:t>You have submitted evidence of confguring the bridge between two routed networks that provides for an insight or command of mastery for autmated testing.</w:t>
+              <w:t>You have submitted evidence of configuring routers to construct a bridge that providves insight or command of mastery for automated testing</w:t>
             </w:r>
           </w:p>
         </w:tc>
@@ -2274,7 +2260,7 @@
             </w:pPr>
             <w:r>
               <w:rPr/>
-              <w:t>You have submitted evidence of two routed networks that provides for an insight or command of mastery for autmated testing.</w:t>
+              <w:t>You have submitted evidence of configuring two networks over one router that providves insight or command of mastery for automated testing</w:t>
             </w:r>
           </w:p>
         </w:tc>
@@ -2486,7 +2472,7 @@
             </w:pPr>
             <w:r>
               <w:rPr/>
-              <w:t>You have submitted evidence of confguring multple routed networks for DHCP that provides for an insight or command of mastery for autmated testing.</w:t>
+              <w:t>You have submitted evidence of configuring multiple networks via a router which provides DHCP that providves insight or command of mastery for automated testing</w:t>
             </w:r>
           </w:p>
         </w:tc>
@@ -2684,7 +2670,7 @@
             </w:pPr>
             <w:r>
               <w:rPr/>
-              <w:t>You have submitted evidence of  that provides for an insight or command of mastery for autmated testing.</w:t>
+              <w:t>You have submitted evidence of you have been able to diagnose and repiar a broken network that providves insight or command of mastery for automated testing</w:t>
             </w:r>
           </w:p>
         </w:tc>
@@ -2898,7 +2884,7 @@
             </w:pPr>
             <w:r>
               <w:rPr/>
-              <w:t>You have submitted evidence of XXXX that provides for an insight or command of mastery for autmated testing.</w:t>
+              <w:t>You have submitted evidence of configuring a network via routers and vlans that providves insight or command of mastery for automated testing</w:t>
             </w:r>
           </w:p>
         </w:tc>
@@ -3221,14 +3207,14 @@
                 <w:b/>
                 <w:bCs/>
               </w:rPr>
-              <w:t xml:space="preserve">A __/ </w:t>
+              <w:t>A __/ 2</w:t>
             </w:r>
             <w:r>
               <w:rPr>
                 <w:b/>
                 <w:bCs/>
               </w:rPr>
-              <w:t>20</w:t>
+              <w:t>0</w:t>
             </w:r>
             <w:r>
               <w:rPr>
